--- a/Collection Files/Vegetables/Okra/OkraCanning.docx
+++ b/Collection Files/Vegetables/Okra/OkraCanning.docx
@@ -34,27 +34,6 @@
     <w:p>
       <w:r>
         <w:t>Select young, tender pods. Remove and discard diseased and rust-spotted pods.</w:t>
-      </w:r>
-      <w:r>
-        <w:t>\n</w:t>
-      </w:r>
-    </w:p>
-    <w:p>
-      <w:r>
-        <w:t>\n</w:t>
-      </w:r>
-    </w:p>
-    <w:p>
-      <w:r>
-        <w:t xml:space="preserve">Please read Using Pressure Canners before beginning. If this is your </w:t>
-      </w:r>
-      <w:proofErr w:type="gramStart"/>
-      <w:r>
-        <w:t>first time</w:t>
-      </w:r>
-      <w:proofErr w:type="gramEnd"/>
-      <w:r>
-        <w:t xml:space="preserve"> canning, it is recommended that you read Principles of Home Canning.</w:t>
       </w:r>
       <w:r>
         <w:t>\n</w:t>
